--- a/Projeto_Integrador_IoT.docx
+++ b/Projeto_Integrador_IoT.docx
@@ -6,8 +6,23 @@
       <w:pPr>
         <w:pStyle w:val="Ttulo1"/>
       </w:pPr>
+      <w:bookmarkStart w:id="0" w:name="_GoBack"/>
+      <w:bookmarkEnd w:id="0"/>
+      <w:proofErr w:type="spellStart"/>
       <w:r>
-        <w:t>Projeto Integrador - IoT</w:t>
+        <w:t>Projeto</w:t>
+      </w:r>
+      <w:proofErr w:type="spellEnd"/>
+      <w:r>
+        <w:t xml:space="preserve"> </w:t>
+      </w:r>
+      <w:proofErr w:type="spellStart"/>
+      <w:r>
+        <w:t>Integrador</w:t>
+      </w:r>
+      <w:proofErr w:type="spellEnd"/>
+      <w:r>
+        <w:t xml:space="preserve"> - IoT</w:t>
       </w:r>
     </w:p>
     <w:p>
@@ -31,10 +46,15 @@
     </w:p>
     <w:p>
       <w:r>
-        <w:t xml:space="preserve">Desenvolver um sistema de monitoramento ambiental para salas de aula, capaz de registrar temperatura e umidade em tempo real, além de </w:t>
+        <w:t xml:space="preserve">Desenvolver um sistema de monitoramento ambiental para salas de aula, capaz de registrar temperatura e umidade em tempo real, além de acionar um LED de forma automatizada ou remota, promovendo conforto térmico e eficiência </w:t>
       </w:r>
+      <w:proofErr w:type="spellStart"/>
       <w:r>
-        <w:t xml:space="preserve">acionar um LED de forma automatizada ou remota, promovendo conforto térmico e eficiência energética dentro do </w:t>
+        <w:t>energética</w:t>
+      </w:r>
+      <w:proofErr w:type="spellEnd"/>
+      <w:r>
+        <w:t xml:space="preserve"> dentro do </w:t>
       </w:r>
       <w:proofErr w:type="spellStart"/>
       <w:r>
@@ -77,10 +97,7 @@
     </w:p>
     <w:p>
       <w:r>
-        <w:t>- Publicar os dados em tempo real e</w:t>
-      </w:r>
-      <w:r>
-        <w:t>m uma planilha Google Sheets.</w:t>
+        <w:t>- Publicar os dados em tempo real em uma planilha Google Sheets.</w:t>
       </w:r>
     </w:p>
     <w:p>
@@ -95,7 +112,15 @@
     </w:p>
     <w:p>
       <w:r>
-        <w:t xml:space="preserve">- Aplicar práticas de prototipagem com protoboard, </w:t>
+        <w:t xml:space="preserve">- Aplicar práticas de </w:t>
+      </w:r>
+      <w:proofErr w:type="spellStart"/>
+      <w:r>
+        <w:t>prototipagem</w:t>
+      </w:r>
+      <w:proofErr w:type="spellEnd"/>
+      <w:r>
+        <w:t xml:space="preserve"> com protoboard, </w:t>
       </w:r>
       <w:proofErr w:type="spellStart"/>
       <w:r>
@@ -117,10 +142,7 @@
     </w:p>
     <w:p>
       <w:r>
-        <w:t>• ESP32: Microcontrol</w:t>
-      </w:r>
-      <w:r>
-        <w:t>ador Wi-Fi responsável pela comunicação e controle</w:t>
+        <w:t>• ESP32: Microcontrolador Wi-Fi responsável pela comunicação e controle</w:t>
       </w:r>
     </w:p>
     <w:p>
@@ -140,15 +162,20 @@
     </w:p>
     <w:p>
       <w:r>
-        <w:t>• Google Sheets: Armazenamento e visualização dos</w:t>
-      </w:r>
-      <w:r>
-        <w:t xml:space="preserve"> dados em nuvem</w:t>
+        <w:t>• Google Sheets: Armazenamento e visualização dos dados em nuvem</w:t>
       </w:r>
     </w:p>
     <w:p>
       <w:r>
-        <w:t xml:space="preserve">• Internet / Wi-Fi: Conexão para </w:t>
+        <w:t xml:space="preserve">• Internet / Wi-Fi: </w:t>
+      </w:r>
+      <w:proofErr w:type="spellStart"/>
+      <w:r>
+        <w:t>Conexão</w:t>
+      </w:r>
+      <w:proofErr w:type="spellEnd"/>
+      <w:r>
+        <w:t xml:space="preserve"> para </w:t>
       </w:r>
       <w:proofErr w:type="spellStart"/>
       <w:r>
@@ -186,10 +213,7 @@
     <w:p>
       <w:r>
         <w:lastRenderedPageBreak/>
-        <w:t>- Base pa</w:t>
-      </w:r>
-      <w:r>
-        <w:t xml:space="preserve">ra </w:t>
+        <w:t xml:space="preserve">- Base para </w:t>
       </w:r>
       <w:proofErr w:type="spellStart"/>
       <w:r>
@@ -250,10 +274,7 @@
       </w:r>
       <w:r>
         <w:br/>
-        <w:t xml:space="preserve">  var sheet = SpreadsheetApp.getActiveSpreadsheet().getSheetByNa</w:t>
-      </w:r>
-      <w:r>
-        <w:t>me("Dados");</w:t>
+        <w:t xml:space="preserve">  var sheet = SpreadsheetApp.getActiveSpreadsheet().getSheetByName("Dados");</w:t>
       </w:r>
       <w:r>
         <w:br/>
@@ -277,10 +298,7 @@
       </w:r>
       <w:r>
         <w:br/>
-        <w:t xml:space="preserve">  var umidade = e.parameter.umida</w:t>
-      </w:r>
-      <w:r>
-        <w:t>de;</w:t>
+        <w:t xml:space="preserve">  var umidade = e.parameter.umidade;</w:t>
       </w:r>
       <w:r>
         <w:br/>
@@ -300,10 +318,7 @@
       </w:r>
       <w:r>
         <w:br/>
-        <w:t xml:space="preserve">  return ContentServic</w:t>
-      </w:r>
-      <w:r>
-        <w:t>e.createTextOutput("Dados recebidos com sucesso");</w:t>
+        <w:t xml:space="preserve">  return ContentService.createTextOutput("Dados recebidos com sucesso");</w:t>
       </w:r>
       <w:r>
         <w:br/>
@@ -320,7 +335,15 @@
     </w:p>
     <w:p>
       <w:r>
-        <w:t xml:space="preserve">4. Copiar a URL gerada para ser </w:t>
+        <w:t xml:space="preserve">4. Copiar a URL </w:t>
+      </w:r>
+      <w:proofErr w:type="spellStart"/>
+      <w:r>
+        <w:t>gerada</w:t>
+      </w:r>
+      <w:proofErr w:type="spellEnd"/>
+      <w:r>
+        <w:t xml:space="preserve"> para ser </w:t>
       </w:r>
       <w:proofErr w:type="spellStart"/>
       <w:r>
@@ -331,10 +354,7 @@
         <w:t xml:space="preserve"> no ESP32.</w:t>
       </w:r>
     </w:p>
-    <w:p>
-      <w:bookmarkStart w:id="0" w:name="_GoBack"/>
-      <w:bookmarkEnd w:id="0"/>
-    </w:p>
+    <w:p/>
     <w:p>
       <w:pPr>
         <w:pStyle w:val="Ttulo2"/>
@@ -357,10 +377,7 @@
       </w:r>
       <w:r>
         <w:br/>
-        <w:t>const</w:t>
-      </w:r>
-      <w:r>
-        <w:t xml:space="preserve"> char* ssid = "SUA_REDE_WIFI";</w:t>
+        <w:t>const char* ssid = "SUA_REDE_WIFI";</w:t>
       </w:r>
       <w:r>
         <w:br/>
@@ -397,10 +414,7 @@
       </w:r>
       <w:r>
         <w:br/>
-        <w:t xml:space="preserve">  while </w:t>
-      </w:r>
-      <w:r>
-        <w:t>(WiFi.status() != WL_CONNECTED) {</w:t>
+        <w:t xml:space="preserve">  while (WiFi.status() != WL_CONNECTED) {</w:t>
       </w:r>
       <w:r>
         <w:br/>
@@ -443,10 +457,7 @@
       </w:r>
       <w:r>
         <w:br/>
-        <w:t xml:space="preserve">    String umi</w:t>
-      </w:r>
-      <w:r>
-        <w:t>dade = "65";</w:t>
+        <w:t xml:space="preserve">    String umidade = "65";</w:t>
       </w:r>
       <w:r>
         <w:br/>
@@ -466,10 +477,7 @@
       </w:r>
       <w:r>
         <w:br/>
-        <w:t xml:space="preserve">      String response = http.getString()</w:t>
-      </w:r>
-      <w:r>
-        <w:t>;</w:t>
+        <w:t xml:space="preserve">      String response = http.getString();</w:t>
       </w:r>
       <w:r>
         <w:br/>
@@ -1009,10 +1017,6 @@
     <w:lsdException w:name="Book Title" w:uiPriority="33" w:qFormat="1"/>
     <w:lsdException w:name="Bibliography" w:semiHidden="1" w:uiPriority="37" w:unhideWhenUsed="1"/>
     <w:lsdException w:name="TOC Heading" w:semiHidden="1" w:uiPriority="39" w:unhideWhenUsed="1" w:qFormat="1"/>
-    <w:lsdException w:name="Grid Table Light" w:semiHidden="1" w:unhideWhenUsed="1"/>
-    <w:lsdException w:name="Grid Table 1 Light" w:semiHidden="1" w:unhideWhenUsed="1"/>
-    <w:lsdException w:name="Grid Table 2" w:semiHidden="1" w:unhideWhenUsed="1"/>
-    <w:lsdException w:name="Grid Table 3" w:semiHidden="1" w:unhideWhenUsed="1"/>
     <w:lsdException w:name="Grid Table 4" w:uiPriority="49"/>
     <w:lsdException w:name="Grid Table 5 Dark" w:uiPriority="50"/>
     <w:lsdException w:name="Grid Table 6 Colorful" w:uiPriority="51"/>
@@ -12435,7 +12439,7 @@
 </file>
 
 <file path=customXml/itemProps1.xml><?xml version="1.0" encoding="utf-8"?>
-<ds:datastoreItem xmlns:ds="http://schemas.openxmlformats.org/officeDocument/2006/customXml" ds:itemID="{ACE6FAA0-2427-47ED-B804-080984772584}">
+<ds:datastoreItem xmlns:ds="http://schemas.openxmlformats.org/officeDocument/2006/customXml" ds:itemID="{79565BA9-4469-42F5-A866-375A315BF03E}">
   <ds:schemaRefs>
     <ds:schemaRef ds:uri="http://schemas.openxmlformats.org/officeDocument/2006/bibliography"/>
   </ds:schemaRefs>
